--- a/EnunciadoDenunciApp v0_2.docx
+++ b/EnunciadoDenunciApp v0_2.docx
@@ -242,15 +242,15 @@
         <w:tblLook w:val="0000" w:firstRow="0" w:lastRow="0" w:firstColumn="0" w:lastColumn="0" w:noHBand="0" w:noVBand="0"/>
       </w:tblPr>
       <w:tblGrid>
-        <w:gridCol w:w="1278"/>
-        <w:gridCol w:w="3106"/>
+        <w:gridCol w:w="1381"/>
+        <w:gridCol w:w="3003"/>
         <w:gridCol w:w="1827"/>
         <w:gridCol w:w="3031"/>
       </w:tblGrid>
       <w:tr>
         <w:tc>
           <w:tcPr>
-            <w:tcW w:w="1278" w:type="dxa"/>
+            <w:tcW w:w="1381" w:type="dxa"/>
             <w:tcBorders>
               <w:top w:val="nil"/>
               <w:left w:val="nil"/>
@@ -274,7 +274,7 @@
         </w:tc>
         <w:tc>
           <w:tcPr>
-            <w:tcW w:w="3106" w:type="dxa"/>
+            <w:tcW w:w="3003" w:type="dxa"/>
             <w:tcBorders>
               <w:top w:val="nil"/>
               <w:left w:val="nil"/>
@@ -348,7 +348,7 @@
       <w:tr>
         <w:tc>
           <w:tcPr>
-            <w:tcW w:w="1278" w:type="dxa"/>
+            <w:tcW w:w="1381" w:type="dxa"/>
             <w:tcBorders>
               <w:top w:val="single" w:sz="4" w:space="0" w:color="000000"/>
             </w:tcBorders>
@@ -365,7 +365,7 @@
         </w:tc>
         <w:tc>
           <w:tcPr>
-            <w:tcW w:w="3106" w:type="dxa"/>
+            <w:tcW w:w="3003" w:type="dxa"/>
             <w:tcBorders>
               <w:top w:val="single" w:sz="4" w:space="0" w:color="000000"/>
             </w:tcBorders>
@@ -410,39 +410,61 @@
       <w:tr>
         <w:tc>
           <w:tcPr>
-            <w:tcW w:w="1278" w:type="dxa"/>
-          </w:tcPr>
-          <w:p/>
-        </w:tc>
-        <w:tc>
-          <w:tcPr>
-            <w:tcW w:w="3106" w:type="dxa"/>
-          </w:tcPr>
-          <w:p/>
+            <w:tcW w:w="1381" w:type="dxa"/>
+          </w:tcPr>
+          <w:p>
+            <w:r>
+              <w:rPr>
+                <w:sz w:val="20"/>
+                <w:szCs w:val="20"/>
+              </w:rPr>
+              <w:t>24/07/2015</w:t>
+            </w:r>
+          </w:p>
+        </w:tc>
+        <w:tc>
+          <w:tcPr>
+            <w:tcW w:w="3003" w:type="dxa"/>
+          </w:tcPr>
+          <w:p>
+            <w:r>
+              <w:t>Versión 0.2</w:t>
+            </w:r>
+          </w:p>
         </w:tc>
         <w:tc>
           <w:tcPr>
             <w:tcW w:w="1827" w:type="dxa"/>
           </w:tcPr>
-          <w:p/>
+          <w:p>
+            <w:r>
+              <w:t>José Cardona</w:t>
+            </w:r>
+          </w:p>
         </w:tc>
         <w:tc>
           <w:tcPr>
             <w:tcW w:w="3031" w:type="dxa"/>
           </w:tcPr>
-          <w:p/>
+          <w:p>
+            <w:r>
+              <w:t>--</w:t>
+            </w:r>
+            <w:bookmarkStart w:id="1" w:name="_GoBack"/>
+            <w:bookmarkEnd w:id="1"/>
+          </w:p>
         </w:tc>
       </w:tr>
       <w:tr>
         <w:tc>
           <w:tcPr>
-            <w:tcW w:w="1278" w:type="dxa"/>
+            <w:tcW w:w="1381" w:type="dxa"/>
           </w:tcPr>
           <w:p/>
         </w:tc>
         <w:tc>
           <w:tcPr>
-            <w:tcW w:w="3106" w:type="dxa"/>
+            <w:tcW w:w="3003" w:type="dxa"/>
           </w:tcPr>
           <w:p/>
         </w:tc>
@@ -462,13 +484,13 @@
       <w:tr>
         <w:tc>
           <w:tcPr>
-            <w:tcW w:w="1278" w:type="dxa"/>
+            <w:tcW w:w="1381" w:type="dxa"/>
           </w:tcPr>
           <w:p/>
         </w:tc>
         <w:tc>
           <w:tcPr>
-            <w:tcW w:w="3106" w:type="dxa"/>
+            <w:tcW w:w="3003" w:type="dxa"/>
           </w:tcPr>
           <w:p/>
         </w:tc>
@@ -492,8 +514,8 @@
       <w:pPr>
         <w:pStyle w:val="Heading1"/>
       </w:pPr>
-      <w:bookmarkStart w:id="1" w:name="h.30j0zll" w:colFirst="0" w:colLast="0"/>
-      <w:bookmarkEnd w:id="1"/>
+      <w:bookmarkStart w:id="2" w:name="h.30j0zll" w:colFirst="0" w:colLast="0"/>
+      <w:bookmarkEnd w:id="2"/>
       <w:r>
         <w:rPr>
           <w:rFonts w:ascii="Open Sans" w:eastAsia="Open Sans" w:hAnsi="Open Sans" w:cs="Open Sans"/>
@@ -1599,8 +1621,8 @@
       <w:pPr>
         <w:pStyle w:val="Heading1"/>
       </w:pPr>
-      <w:bookmarkStart w:id="2" w:name="h.1fob9te" w:colFirst="0" w:colLast="0"/>
-      <w:bookmarkEnd w:id="2"/>
+      <w:bookmarkStart w:id="3" w:name="h.1fob9te" w:colFirst="0" w:colLast="0"/>
+      <w:bookmarkEnd w:id="3"/>
       <w:r>
         <w:t>1. Introducción</w:t>
       </w:r>
@@ -1614,8 +1636,8 @@
         </w:numPr>
         <w:ind w:hanging="360"/>
       </w:pPr>
-      <w:bookmarkStart w:id="3" w:name="h.3znysh7" w:colFirst="0" w:colLast="0"/>
-      <w:bookmarkEnd w:id="3"/>
+      <w:bookmarkStart w:id="4" w:name="h.3znysh7" w:colFirst="0" w:colLast="0"/>
+      <w:bookmarkEnd w:id="4"/>
       <w:r>
         <w:t>Propósito</w:t>
       </w:r>
@@ -1665,8 +1687,8 @@
       <w:pPr>
         <w:pStyle w:val="Heading2"/>
       </w:pPr>
-      <w:bookmarkStart w:id="4" w:name="h.2et92p0" w:colFirst="0" w:colLast="0"/>
-      <w:bookmarkEnd w:id="4"/>
+      <w:bookmarkStart w:id="5" w:name="h.2et92p0" w:colFirst="0" w:colLast="0"/>
+      <w:bookmarkEnd w:id="5"/>
       <w:r>
         <w:t>1.2 Alcance</w:t>
       </w:r>
@@ -1676,8 +1698,8 @@
       <w:pPr>
         <w:pStyle w:val="Heading3"/>
       </w:pPr>
-      <w:bookmarkStart w:id="5" w:name="h.tyjcwt" w:colFirst="0" w:colLast="0"/>
-      <w:bookmarkEnd w:id="5"/>
+      <w:bookmarkStart w:id="6" w:name="h.tyjcwt" w:colFirst="0" w:colLast="0"/>
+      <w:bookmarkEnd w:id="6"/>
       <w:r>
         <w:t xml:space="preserve">1.2.1 Descripción de la </w:t>
       </w:r>
@@ -1762,8 +1784,8 @@
       <w:pPr>
         <w:pStyle w:val="Heading3"/>
       </w:pPr>
-      <w:bookmarkStart w:id="6" w:name="h.3dy6vkm" w:colFirst="0" w:colLast="0"/>
-      <w:bookmarkEnd w:id="6"/>
+      <w:bookmarkStart w:id="7" w:name="h.3dy6vkm" w:colFirst="0" w:colLast="0"/>
+      <w:bookmarkEnd w:id="7"/>
       <w:r>
         <w:t>1.2.2 Publicación de otras redes</w:t>
       </w:r>
@@ -1786,8 +1808,8 @@
       <w:pPr>
         <w:pStyle w:val="Heading3"/>
       </w:pPr>
-      <w:bookmarkStart w:id="7" w:name="h.1t3h5sf" w:colFirst="0" w:colLast="0"/>
-      <w:bookmarkEnd w:id="7"/>
+      <w:bookmarkStart w:id="8" w:name="h.1t3h5sf" w:colFirst="0" w:colLast="0"/>
+      <w:bookmarkEnd w:id="8"/>
       <w:r>
         <w:t>1.2.3 Responsables</w:t>
       </w:r>
@@ -1822,8 +1844,8 @@
       <w:pPr>
         <w:pStyle w:val="Heading3"/>
       </w:pPr>
-      <w:bookmarkStart w:id="8" w:name="h.4d34og8" w:colFirst="0" w:colLast="0"/>
-      <w:bookmarkEnd w:id="8"/>
+      <w:bookmarkStart w:id="9" w:name="h.4d34og8" w:colFirst="0" w:colLast="0"/>
+      <w:bookmarkEnd w:id="9"/>
       <w:r>
         <w:t>1.2.4 Denuncia</w:t>
       </w:r>
@@ -1924,8 +1946,8 @@
       <w:pPr>
         <w:pStyle w:val="Heading2"/>
       </w:pPr>
-      <w:bookmarkStart w:id="9" w:name="h.2s8eyo1" w:colFirst="0" w:colLast="0"/>
-      <w:bookmarkEnd w:id="9"/>
+      <w:bookmarkStart w:id="10" w:name="h.2s8eyo1" w:colFirst="0" w:colLast="0"/>
+      <w:bookmarkEnd w:id="10"/>
       <w:r>
         <w:t>1.3 Definiciones</w:t>
       </w:r>
@@ -2135,8 +2157,8 @@
       <w:pPr>
         <w:pStyle w:val="Heading2"/>
       </w:pPr>
-      <w:bookmarkStart w:id="10" w:name="h.17dp8vu" w:colFirst="0" w:colLast="0"/>
-      <w:bookmarkEnd w:id="10"/>
+      <w:bookmarkStart w:id="11" w:name="h.17dp8vu" w:colFirst="0" w:colLast="0"/>
+      <w:bookmarkEnd w:id="11"/>
       <w:r>
         <w:t>1.4 Resumen</w:t>
       </w:r>
@@ -2201,8 +2223,8 @@
           <w:tab w:val="left" w:pos="3525"/>
         </w:tabs>
       </w:pPr>
-      <w:bookmarkStart w:id="11" w:name="h.3rdcrjn" w:colFirst="0" w:colLast="0"/>
-      <w:bookmarkEnd w:id="11"/>
+      <w:bookmarkStart w:id="12" w:name="h.3rdcrjn" w:colFirst="0" w:colLast="0"/>
+      <w:bookmarkEnd w:id="12"/>
       <w:r>
         <w:rPr>
           <w:rFonts w:ascii="Open Sans" w:eastAsia="Open Sans" w:hAnsi="Open Sans" w:cs="Open Sans"/>
@@ -2219,8 +2241,8 @@
       <w:pPr>
         <w:pStyle w:val="Heading2"/>
       </w:pPr>
-      <w:bookmarkStart w:id="12" w:name="h.26in1rg" w:colFirst="0" w:colLast="0"/>
-      <w:bookmarkEnd w:id="12"/>
+      <w:bookmarkStart w:id="13" w:name="h.26in1rg" w:colFirst="0" w:colLast="0"/>
+      <w:bookmarkEnd w:id="13"/>
       <w:r>
         <w:t>2.1 Perspectiva del producto</w:t>
       </w:r>
@@ -2245,8 +2267,8 @@
       <w:pPr>
         <w:pStyle w:val="Heading2"/>
       </w:pPr>
-      <w:bookmarkStart w:id="13" w:name="h.lnxbz9" w:colFirst="0" w:colLast="0"/>
-      <w:bookmarkEnd w:id="13"/>
+      <w:bookmarkStart w:id="14" w:name="h.lnxbz9" w:colFirst="0" w:colLast="0"/>
+      <w:bookmarkEnd w:id="14"/>
       <w:r>
         <w:t>2.2 Funciones del producto</w:t>
       </w:r>
@@ -2255,8 +2277,8 @@
       <w:pPr>
         <w:pStyle w:val="Heading3"/>
       </w:pPr>
-      <w:bookmarkStart w:id="14" w:name="h.35nkun2" w:colFirst="0" w:colLast="0"/>
-      <w:bookmarkEnd w:id="14"/>
+      <w:bookmarkStart w:id="15" w:name="h.35nkun2" w:colFirst="0" w:colLast="0"/>
+      <w:bookmarkEnd w:id="15"/>
       <w:r>
         <w:t>Funciones básicas (Todo tipo de cliente)</w:t>
       </w:r>
@@ -2349,8 +2371,8 @@
       <w:pPr>
         <w:pStyle w:val="Heading3"/>
       </w:pPr>
-      <w:bookmarkStart w:id="15" w:name="h.1ksv4uv" w:colFirst="0" w:colLast="0"/>
-      <w:bookmarkEnd w:id="15"/>
+      <w:bookmarkStart w:id="16" w:name="h.1ksv4uv" w:colFirst="0" w:colLast="0"/>
+      <w:bookmarkEnd w:id="16"/>
       <w:r>
         <w:t>Funciones básicas (Clientes impulsores)</w:t>
       </w:r>
@@ -2388,8 +2410,8 @@
       <w:pPr>
         <w:pStyle w:val="Heading3"/>
       </w:pPr>
-      <w:bookmarkStart w:id="16" w:name="h.44sinio" w:colFirst="0" w:colLast="0"/>
-      <w:bookmarkEnd w:id="16"/>
+      <w:bookmarkStart w:id="17" w:name="h.44sinio" w:colFirst="0" w:colLast="0"/>
+      <w:bookmarkEnd w:id="17"/>
       <w:r>
         <w:t>Funciones básicas (Clientes actores)</w:t>
       </w:r>
@@ -2411,8 +2433,8 @@
       <w:pPr>
         <w:pStyle w:val="Heading3"/>
       </w:pPr>
-      <w:bookmarkStart w:id="17" w:name="h.2jxsxqh" w:colFirst="0" w:colLast="0"/>
-      <w:bookmarkEnd w:id="17"/>
+      <w:bookmarkStart w:id="18" w:name="h.2jxsxqh" w:colFirst="0" w:colLast="0"/>
+      <w:bookmarkEnd w:id="18"/>
       <w:r>
         <w:t>Creación de denuncia</w:t>
       </w:r>
@@ -2504,8 +2526,8 @@
       <w:pPr>
         <w:pStyle w:val="Heading3"/>
       </w:pPr>
-      <w:bookmarkStart w:id="18" w:name="h.z337ya" w:colFirst="0" w:colLast="0"/>
-      <w:bookmarkEnd w:id="18"/>
+      <w:bookmarkStart w:id="19" w:name="h.z337ya" w:colFirst="0" w:colLast="0"/>
+      <w:bookmarkEnd w:id="19"/>
       <w:r>
         <w:t>Creación de denuncias</w:t>
       </w:r>
@@ -2567,8 +2589,8 @@
       <w:pPr>
         <w:pStyle w:val="Heading3"/>
       </w:pPr>
-      <w:bookmarkStart w:id="19" w:name="h.3j2qqm3" w:colFirst="0" w:colLast="0"/>
-      <w:bookmarkEnd w:id="19"/>
+      <w:bookmarkStart w:id="20" w:name="h.3j2qqm3" w:colFirst="0" w:colLast="0"/>
+      <w:bookmarkEnd w:id="20"/>
       <w:r>
         <w:t>Creación de usuarios</w:t>
       </w:r>
@@ -2630,8 +2652,8 @@
       <w:pPr>
         <w:pStyle w:val="Heading3"/>
       </w:pPr>
-      <w:bookmarkStart w:id="20" w:name="h.1y810tw" w:colFirst="0" w:colLast="0"/>
-      <w:bookmarkEnd w:id="20"/>
+      <w:bookmarkStart w:id="21" w:name="h.1y810tw" w:colFirst="0" w:colLast="0"/>
+      <w:bookmarkEnd w:id="21"/>
       <w:r>
         <w:lastRenderedPageBreak/>
         <w:t>Responsables</w:t>
@@ -2685,8 +2707,8 @@
       <w:pPr>
         <w:pStyle w:val="Heading2"/>
       </w:pPr>
-      <w:bookmarkStart w:id="21" w:name="h.4i7ojhp" w:colFirst="0" w:colLast="0"/>
-      <w:bookmarkEnd w:id="21"/>
+      <w:bookmarkStart w:id="22" w:name="h.4i7ojhp" w:colFirst="0" w:colLast="0"/>
+      <w:bookmarkEnd w:id="22"/>
       <w:r>
         <w:t>2.3 Características de usuario</w:t>
       </w:r>
@@ -2863,8 +2885,8 @@
       <w:pPr>
         <w:pStyle w:val="Heading2"/>
       </w:pPr>
-      <w:bookmarkStart w:id="22" w:name="h.2xcytpi" w:colFirst="0" w:colLast="0"/>
-      <w:bookmarkEnd w:id="22"/>
+      <w:bookmarkStart w:id="23" w:name="h.2xcytpi" w:colFirst="0" w:colLast="0"/>
+      <w:bookmarkEnd w:id="23"/>
       <w:r>
         <w:lastRenderedPageBreak/>
         <w:t>2.4 Restricciones generales</w:t>
@@ -2945,8 +2967,8 @@
       </w:r>
     </w:p>
     <w:p>
-      <w:bookmarkStart w:id="23" w:name="h.de9f0jtzzpls" w:colFirst="0" w:colLast="0"/>
-      <w:bookmarkEnd w:id="23"/>
+      <w:bookmarkStart w:id="24" w:name="h.de9f0jtzzpls" w:colFirst="0" w:colLast="0"/>
+      <w:bookmarkEnd w:id="24"/>
       <w:r>
         <w:t xml:space="preserve">Se propone inicialmente utilizar como base de datos tecnología Oracle/JSP o </w:t>
       </w:r>
@@ -2976,48 +2998,48 @@
       </w:r>
     </w:p>
     <w:p>
-      <w:bookmarkStart w:id="24" w:name="h.nsdu39x00und" w:colFirst="0" w:colLast="0"/>
-      <w:bookmarkEnd w:id="24"/>
-    </w:p>
-    <w:p>
-      <w:bookmarkStart w:id="25" w:name="h.rd6w9ppsaf76" w:colFirst="0" w:colLast="0"/>
+      <w:bookmarkStart w:id="25" w:name="h.nsdu39x00und" w:colFirst="0" w:colLast="0"/>
       <w:bookmarkEnd w:id="25"/>
     </w:p>
     <w:p>
-      <w:bookmarkStart w:id="26" w:name="h.lwpyrox05uar" w:colFirst="0" w:colLast="0"/>
+      <w:bookmarkStart w:id="26" w:name="h.rd6w9ppsaf76" w:colFirst="0" w:colLast="0"/>
       <w:bookmarkEnd w:id="26"/>
     </w:p>
     <w:p>
-      <w:bookmarkStart w:id="27" w:name="h.h8rh12kztg3j" w:colFirst="0" w:colLast="0"/>
+      <w:bookmarkStart w:id="27" w:name="h.lwpyrox05uar" w:colFirst="0" w:colLast="0"/>
       <w:bookmarkEnd w:id="27"/>
     </w:p>
     <w:p>
-      <w:bookmarkStart w:id="28" w:name="h.w07ooc1d1az6" w:colFirst="0" w:colLast="0"/>
+      <w:bookmarkStart w:id="28" w:name="h.h8rh12kztg3j" w:colFirst="0" w:colLast="0"/>
       <w:bookmarkEnd w:id="28"/>
     </w:p>
     <w:p>
-      <w:bookmarkStart w:id="29" w:name="h.jliazwkv7a2m" w:colFirst="0" w:colLast="0"/>
+      <w:bookmarkStart w:id="29" w:name="h.w07ooc1d1az6" w:colFirst="0" w:colLast="0"/>
       <w:bookmarkEnd w:id="29"/>
     </w:p>
     <w:p>
-      <w:bookmarkStart w:id="30" w:name="h.dhvcayxkvumq" w:colFirst="0" w:colLast="0"/>
+      <w:bookmarkStart w:id="30" w:name="h.jliazwkv7a2m" w:colFirst="0" w:colLast="0"/>
       <w:bookmarkEnd w:id="30"/>
     </w:p>
     <w:p>
-      <w:bookmarkStart w:id="31" w:name="h.z6u6qqm31jff" w:colFirst="0" w:colLast="0"/>
+      <w:bookmarkStart w:id="31" w:name="h.dhvcayxkvumq" w:colFirst="0" w:colLast="0"/>
       <w:bookmarkEnd w:id="31"/>
     </w:p>
     <w:p>
-      <w:bookmarkStart w:id="32" w:name="h.alj0vh4zd3cs" w:colFirst="0" w:colLast="0"/>
+      <w:bookmarkStart w:id="32" w:name="h.z6u6qqm31jff" w:colFirst="0" w:colLast="0"/>
       <w:bookmarkEnd w:id="32"/>
     </w:p>
     <w:p>
-      <w:bookmarkStart w:id="33" w:name="h.y8y7ein4e2gh" w:colFirst="0" w:colLast="0"/>
+      <w:bookmarkStart w:id="33" w:name="h.alj0vh4zd3cs" w:colFirst="0" w:colLast="0"/>
       <w:bookmarkEnd w:id="33"/>
     </w:p>
     <w:p>
-      <w:bookmarkStart w:id="34" w:name="h.f49wo05yrxsh" w:colFirst="0" w:colLast="0"/>
+      <w:bookmarkStart w:id="34" w:name="h.y8y7ein4e2gh" w:colFirst="0" w:colLast="0"/>
       <w:bookmarkEnd w:id="34"/>
+    </w:p>
+    <w:p>
+      <w:bookmarkStart w:id="35" w:name="h.f49wo05yrxsh" w:colFirst="0" w:colLast="0"/>
+      <w:bookmarkEnd w:id="35"/>
     </w:p>
     <w:p/>
     <w:p/>
@@ -3027,10 +3049,7 @@
     <w:p/>
     <w:p/>
     <w:p/>
-    <w:p>
-      <w:bookmarkStart w:id="35" w:name="_GoBack"/>
-      <w:bookmarkEnd w:id="35"/>
-    </w:p>
+    <w:p/>
     <w:p>
       <w:bookmarkStart w:id="36" w:name="h.bw3jw2pssu82" w:colFirst="0" w:colLast="0"/>
       <w:bookmarkEnd w:id="36"/>
@@ -3367,6 +3386,12 @@
           <w:highlight w:val="white"/>
         </w:rPr>
         <w:t xml:space="preserve"> es un lenguaje de código abierto especialmente para el desarrollo web y que puede ser integrado en HTML.</w:t>
+      </w:r>
+      <w:r>
+        <w:rPr>
+          <w:color w:val="222222"/>
+        </w:rPr>
+        <w:t xml:space="preserve"> </w:t>
       </w:r>
     </w:p>
     <w:p>
